--- a/Progress/Brakes/Brake components.docx
+++ b/Progress/Brakes/Brake components.docx
@@ -142,79 +142,7 @@
     </w:p>
     <w:p>
       <w:r>
-        <w:t>The energy supply system encompasses those</w:t>
-      </w:r>
-      <w:r>
-        <w:t xml:space="preserve"> </w:t>
-      </w:r>
-      <w:r>
-        <w:t>parts of the braking system that provide, control</w:t>
-      </w:r>
-      <w:r>
-        <w:t xml:space="preserve"> </w:t>
-      </w:r>
-      <w:r>
-        <w:t>and (in some cases) condition the energy</w:t>
-      </w:r>
-      <w:r>
-        <w:t xml:space="preserve"> </w:t>
-      </w:r>
-      <w:r>
-        <w:t>required to operate the brakes. It ends at the</w:t>
-      </w:r>
-      <w:r>
-        <w:t xml:space="preserve"> </w:t>
-      </w:r>
-      <w:r>
-        <w:t>point where the force transmission system begins,</w:t>
-      </w:r>
-      <w:r>
-        <w:t xml:space="preserve"> </w:t>
-      </w:r>
-      <w:r>
-        <w:t>i.e. where the various circuits of the</w:t>
-      </w:r>
-      <w:r>
-        <w:t xml:space="preserve"> </w:t>
-      </w:r>
-      <w:r>
-        <w:t>braking system are isolated from the energy</w:t>
-      </w:r>
-      <w:r>
-        <w:t xml:space="preserve"> </w:t>
-      </w:r>
-      <w:r>
-        <w:t>supply system or from each other.</w:t>
-      </w:r>
-      <w:r>
-        <w:t xml:space="preserve"> </w:t>
-      </w:r>
-      <w:r>
-        <w:t>Car braking system</w:t>
-      </w:r>
-      <w:r>
-        <w:t xml:space="preserve">s are in the main power assisted </w:t>
-      </w:r>
-      <w:r>
-        <w:t>braking systems in which the physical</w:t>
-      </w:r>
-      <w:r>
-        <w:t xml:space="preserve"> </w:t>
-      </w:r>
-      <w:r>
-        <w:t>effort of the driver, amplified by the vacuum</w:t>
-      </w:r>
-      <w:r>
-        <w:t xml:space="preserve"> </w:t>
-      </w:r>
-      <w:r>
-        <w:t>in the brake servo unit, provides the energy</w:t>
-      </w:r>
-      <w:r>
-        <w:t xml:space="preserve"> </w:t>
-      </w:r>
-      <w:r>
-        <w:t>for braking.</w:t>
+        <w:t>The energy supply system encompasses those parts of the braking system that provide, control and (in some cases) condition the energy required to operate the brakes. It ends at the point where the force transmission system begins, i.e. where the various circuits of the braking system are isolated from the energy supply system or from each other. Car braking systems are in the main power assisted braking systems in which the physical effort of the driver, amplified by the vacuum in the brake servo unit, provides the energy for braking.</w:t>
       </w:r>
     </w:p>
     <w:p>
@@ -230,67 +158,7 @@
         <w:pStyle w:val="NoSpacing"/>
       </w:pPr>
       <w:r>
-        <w:t>The actuation device encompasses those parts</w:t>
-      </w:r>
-      <w:r>
-        <w:t xml:space="preserve"> </w:t>
-      </w:r>
-      <w:r>
-        <w:t>of a braking system that are used to initiate</w:t>
-      </w:r>
-      <w:r>
-        <w:t xml:space="preserve"> </w:t>
-      </w:r>
-      <w:r>
-        <w:t>and control the action of that braking system.</w:t>
-      </w:r>
-      <w:r>
-        <w:t xml:space="preserve"> </w:t>
-      </w:r>
-      <w:r>
-        <w:t>The control signal</w:t>
-      </w:r>
-      <w:r>
-        <w:t xml:space="preserve"> </w:t>
-      </w:r>
-      <w:r>
-        <w:t>may be transmitted</w:t>
-      </w:r>
-      <w:r>
-        <w:t xml:space="preserve"> </w:t>
-      </w:r>
-      <w:r>
-        <w:t>within</w:t>
-      </w:r>
-      <w:r>
-        <w:t xml:space="preserve"> </w:t>
-      </w:r>
-      <w:r>
-        <w:t>the actuation device, and the use of an additional</w:t>
-      </w:r>
-      <w:r>
-        <w:t xml:space="preserve"> </w:t>
-      </w:r>
-      <w:r>
-        <w:t>energy source is also possible.</w:t>
-      </w:r>
-      <w:r>
-        <w:t xml:space="preserve"> </w:t>
-      </w:r>
-      <w:r>
-        <w:t>The actuation device starts at the point at</w:t>
-      </w:r>
-      <w:r>
-        <w:t xml:space="preserve"> </w:t>
-      </w:r>
-      <w:r>
-        <w:t>which the actuation force is directly applied.</w:t>
-      </w:r>
-      <w:r>
-        <w:t xml:space="preserve"> </w:t>
-      </w:r>
-      <w:r>
-        <w:t>It may be operated in the following ways:</w:t>
+        <w:t>The actuation device encompasses those parts of a braking system that are used to initiate and control the action of that braking system. The control signal may be transmitted within the actuation device, and the use of an additional energy source is also possible. The actuation device starts at the point at which the actuation force is directly applied. It may be operated in the following ways:</w:t>
       </w:r>
     </w:p>
     <w:p>
@@ -302,16 +170,7 @@
         </w:numPr>
       </w:pPr>
       <w:r>
-        <w:t>B</w:t>
-      </w:r>
-      <w:r>
-        <w:t>y direct application of force by hand or</w:t>
-      </w:r>
-      <w:r>
-        <w:t xml:space="preserve"> </w:t>
-      </w:r>
-      <w:r>
-        <w:t>foot by the driver,</w:t>
+        <w:t>By direct application of force by hand or foot by the driver,</w:t>
       </w:r>
     </w:p>
     <w:p>
@@ -323,51 +182,12 @@
         </w:numPr>
       </w:pPr>
       <w:r>
-        <w:t>By</w:t>
-      </w:r>
-      <w:r>
-        <w:t xml:space="preserve"> indirect control of force by the driver.</w:t>
-      </w:r>
-    </w:p>
-    <w:p>
-      <w:r>
-        <w:t>The actuation device ends at the point where</w:t>
-      </w:r>
-      <w:r>
-        <w:t xml:space="preserve"> </w:t>
-      </w:r>
-      <w:r>
-        <w:t>distribution of the braking-system energy begins</w:t>
-      </w:r>
-      <w:r>
-        <w:t xml:space="preserve"> </w:t>
-      </w:r>
-      <w:r>
-        <w:t>or where a portion of that energy is diverted</w:t>
-      </w:r>
-      <w:r>
-        <w:t xml:space="preserve"> </w:t>
-      </w:r>
-      <w:r>
-        <w:t>for the purpose of controlling braking.</w:t>
-      </w:r>
-      <w:r>
-        <w:t xml:space="preserve"> </w:t>
-      </w:r>
-      <w:r>
-        <w:t>Among the essential components of the actuation</w:t>
-      </w:r>
-      <w:r>
-        <w:t xml:space="preserve"> </w:t>
-      </w:r>
-      <w:r>
-        <w:t>device are the vacuum servo unit and</w:t>
-      </w:r>
-      <w:r>
-        <w:t xml:space="preserve"> </w:t>
-      </w:r>
-      <w:r>
-        <w:t>the master cylinder.</w:t>
+        <w:t>By indirect control of force by the driver.</w:t>
+      </w:r>
+    </w:p>
+    <w:p>
+      <w:r>
+        <w:t>The actuation device ends at the point where distribution of the braking-system energy begins or where a portion of that energy is diverted for the purpose of controlling braking. Among the essential components of the actuation device are the vacuum servo unit and the master cylinder.</w:t>
       </w:r>
     </w:p>
     <w:p>
@@ -380,113 +200,11 @@
     </w:p>
     <w:p>
       <w:r>
-        <w:t>The force transmission system encompasses</w:t>
-      </w:r>
-      <w:r>
-        <w:t xml:space="preserve"> </w:t>
-      </w:r>
-      <w:r>
-        <w:t>those parts of the braking system</w:t>
-      </w:r>
-      <w:r>
-        <w:t xml:space="preserve"> that trans</w:t>
-      </w:r>
-      <w:r>
-        <w:t>mit</w:t>
-      </w:r>
-      <w:r>
-        <w:t xml:space="preserve"> </w:t>
-      </w:r>
-      <w:r>
-        <w:t>the energy introduced by the energy supply system(s) and controlled by the actuation device.</w:t>
-      </w:r>
-      <w:r>
-        <w:t xml:space="preserve"> </w:t>
-      </w:r>
-      <w:r>
-        <w:t xml:space="preserve">It starts at the point </w:t>
+        <w:t xml:space="preserve">The force transmission system encompasses those parts of the braking system that transmit the energy introduced by the energy supply system(s) and controlled by the actuation device. It starts at the point </w:t>
       </w:r>
       <w:r>
         <w:lastRenderedPageBreak/>
-        <w:t>where the actuation</w:t>
-      </w:r>
-      <w:r>
-        <w:t xml:space="preserve"> </w:t>
-      </w:r>
-      <w:r>
-        <w:t>device and the energy supply system end. It</w:t>
-      </w:r>
-      <w:r>
-        <w:t xml:space="preserve"> </w:t>
-      </w:r>
-      <w:r>
-        <w:t>ends at the point where it interfaces with</w:t>
-      </w:r>
-      <w:r>
-        <w:t xml:space="preserve"> </w:t>
-      </w:r>
-      <w:r>
-        <w:t>those parts of the braking system that generate</w:t>
-      </w:r>
-      <w:r>
-        <w:t xml:space="preserve"> </w:t>
-      </w:r>
-      <w:r>
-        <w:t>the forces that inhibit or retard vehicle</w:t>
-      </w:r>
-      <w:r>
-        <w:t xml:space="preserve"> </w:t>
-      </w:r>
-      <w:r>
-        <w:t>motion.</w:t>
-      </w:r>
-      <w:r>
-        <w:t xml:space="preserve"> </w:t>
-      </w:r>
-      <w:r>
-        <w:t>It may be mechanical or hydro</w:t>
-      </w:r>
-      <w:r>
-        <w:t>-</w:t>
-      </w:r>
-      <w:r>
-        <w:t>mechanical in</w:t>
-      </w:r>
-      <w:r>
-        <w:t xml:space="preserve"> </w:t>
-      </w:r>
-      <w:r>
-        <w:t>design.</w:t>
-      </w:r>
-      <w:r>
-        <w:t xml:space="preserve"> </w:t>
-      </w:r>
-      <w:r>
-        <w:t>The components of the force transmission</w:t>
-      </w:r>
-      <w:r>
-        <w:t xml:space="preserve"> </w:t>
-      </w:r>
-      <w:r>
-        <w:t>system include the transmission medium,</w:t>
-      </w:r>
-      <w:r>
-        <w:t xml:space="preserve"> </w:t>
-      </w:r>
-      <w:r>
-        <w:t>hoses, pipes and, on some systems, a pressure</w:t>
-      </w:r>
-      <w:r>
-        <w:t xml:space="preserve"> </w:t>
-      </w:r>
-      <w:r>
-        <w:t>regulating valve</w:t>
-      </w:r>
-      <w:r>
-        <w:t xml:space="preserve"> for limiting the braking force </w:t>
-      </w:r>
-      <w:r>
-        <w:t>at the rear wheels.</w:t>
+        <w:t>where the actuation device and the energy supply system end. It ends at the point where it interfaces with those parts of the braking system that generate the forces that inhibit or retard vehicle motion. It may be mechanical or hydro-mechanical in design. The components of the force transmission system include the transmission medium, hoses, pipes and, on some systems, a pressure regulating valve for limiting the braking force at the rear wheels.</w:t>
       </w:r>
     </w:p>
     <w:p>
@@ -494,52 +212,15 @@
         <w:pStyle w:val="Heading2"/>
       </w:pPr>
       <w:r>
-        <w:t>Wheel</w:t>
-      </w:r>
-      <w:r>
-        <w:t xml:space="preserve"> </w:t>
-      </w:r>
-      <w:r>
-        <w:t>brakes</w:t>
-      </w:r>
-    </w:p>
-    <w:p>
-      <w:r>
-        <w:t>The wheel</w:t>
-      </w:r>
-      <w:r>
-        <w:t xml:space="preserve"> </w:t>
-      </w:r>
-      <w:r>
-        <w:t>brakes consist of those parts of the</w:t>
-      </w:r>
-      <w:r>
-        <w:t xml:space="preserve"> </w:t>
-      </w:r>
-      <w:r>
-        <w:t>braking system in which the forces that inhibit</w:t>
-      </w:r>
-      <w:r>
-        <w:t xml:space="preserve"> </w:t>
-      </w:r>
-      <w:r>
-        <w:t>or retard the movement of the vehicle</w:t>
-      </w:r>
-      <w:r>
-        <w:t xml:space="preserve"> </w:t>
-      </w:r>
-      <w:r>
-        <w:t>are generated. On car braking systems, they</w:t>
-      </w:r>
-      <w:r>
-        <w:t xml:space="preserve"> </w:t>
-      </w:r>
-      <w:r>
-        <w:t>are friction brakes (disc or drum brakes).</w:t>
-      </w:r>
-    </w:p>
-    <w:p>
-      <w:bookmarkStart w:id="0" w:name="_GoBack"/>
+        <w:t>Wheel brakes</w:t>
+      </w:r>
+    </w:p>
+    <w:p>
+      <w:r>
+        <w:t>The wheel brakes consist of those parts of the braking system in which the forces that inhibit or retard the movement of the vehicle are generated. On car braking systems, they are friction brakes (disc or drum brakes).</w:t>
+      </w:r>
+    </w:p>
+    <w:p>
       <w:r>
         <w:rPr>
           <w:noProof/>
@@ -586,9 +267,282 @@
           </wp:inline>
         </w:drawing>
       </w:r>
+    </w:p>
+    <w:p/>
+    <w:p>
+      <w:pPr>
+        <w:pStyle w:val="Heading1"/>
+        <w:rPr>
+          <w:b/>
+        </w:rPr>
+      </w:pPr>
+      <w:r>
+        <w:rPr>
+          <w:b/>
+        </w:rPr>
+        <w:lastRenderedPageBreak/>
+        <w:t>Brake Pedal</w:t>
+      </w:r>
+    </w:p>
+    <w:p>
+      <w:pPr>
+        <w:pStyle w:val="NoSpacing"/>
+      </w:pPr>
+      <w:r>
+        <w:t xml:space="preserve">A Brake pedal is a pedal that moves the piston in master cylinder when applied external by human or internally through control logic which makes the vehicle slow down or stop. Whenever brake pedal is pressed, </w:t>
+      </w:r>
+      <w:r>
+        <w:t>the piston in the master cylinder pushes the fluid through all brake lines in</w:t>
+      </w:r>
+      <w:r>
+        <w:t xml:space="preserve"> the brake system to each wheel which is related to Pascal’s law developed by a French mathematician, Blaise Pascal.</w:t>
+      </w:r>
+    </w:p>
+    <w:p>
+      <w:pPr>
+        <w:pStyle w:val="NoSpacing"/>
+      </w:pPr>
+    </w:p>
+    <w:p>
+      <w:pPr>
+        <w:pStyle w:val="NoSpacing"/>
+      </w:pPr>
+      <w:r>
+        <w:t>Pascal’s Law:</w:t>
+      </w:r>
+    </w:p>
+    <w:p>
+      <w:pPr>
+        <w:pStyle w:val="NoSpacing"/>
+      </w:pPr>
+      <w:r>
+        <w:t xml:space="preserve">Pascal’s Law </w:t>
+      </w:r>
+      <w:r>
+        <w:t>states that a pressure change at any point in a confined incompressible fluid is transmitted throughout the fluid such that the same change occurs everywhere.</w:t>
+      </w:r>
+    </w:p>
+    <w:p>
+      <w:pPr>
+        <w:pStyle w:val="NoSpacing"/>
+      </w:pPr>
+      <w:r>
+        <w:t>It is mathematically expressed as:</w:t>
+      </w:r>
+    </w:p>
+    <w:p>
+      <w:pPr>
+        <w:pStyle w:val="NoSpacing"/>
+      </w:pPr>
+      <m:oMathPara>
+        <m:oMath>
+          <m:r>
+            <w:rPr>
+              <w:rFonts w:ascii="Cambria Math" w:hAnsi="Cambria Math"/>
+            </w:rPr>
+            <m:t>P=F/A</m:t>
+          </m:r>
+        </m:oMath>
+      </m:oMathPara>
+    </w:p>
+    <w:p>
+      <w:pPr>
+        <w:pStyle w:val="NoSpacing"/>
+      </w:pPr>
+      <w:r>
+        <w:t>Where P is the pressure and A is the surface area of piston.</w:t>
+      </w:r>
+    </w:p>
+    <w:p>
+      <w:pPr>
+        <w:pStyle w:val="NoSpacing"/>
+      </w:pPr>
+    </w:p>
+    <w:p>
+      <w:pPr>
+        <w:pStyle w:val="NoSpacing"/>
+      </w:pPr>
+      <w:r>
+        <w:t>There are two types of brake-pedal design:</w:t>
+      </w:r>
+    </w:p>
+    <w:p>
+      <w:pPr>
+        <w:pStyle w:val="NoSpacing"/>
+        <w:numPr>
+          <w:ilvl w:val="0"/>
+          <w:numId w:val="2"/>
+        </w:numPr>
+      </w:pPr>
+      <w:r>
+        <w:t>Suspended</w:t>
+      </w:r>
+      <w:r>
+        <w:t xml:space="preserve"> and</w:t>
+      </w:r>
+    </w:p>
+    <w:p>
+      <w:pPr>
+        <w:pStyle w:val="NoSpacing"/>
+        <w:numPr>
+          <w:ilvl w:val="0"/>
+          <w:numId w:val="2"/>
+        </w:numPr>
+      </w:pPr>
+      <w:r>
+        <w:t>Floor-mounted</w:t>
+      </w:r>
+      <w:r>
+        <w:t xml:space="preserve"> (brake-pedal module).</w:t>
+      </w:r>
+    </w:p>
+    <w:p>
+      <w:pPr>
+        <w:pStyle w:val="NoSpacing"/>
+      </w:pPr>
+      <w:r>
+        <w:t>Mostly suspended design is seen in commercial vehicles.</w:t>
+      </w:r>
+    </w:p>
+    <w:p>
+      <w:pPr>
+        <w:pStyle w:val="NoSpacing"/>
+      </w:pPr>
+    </w:p>
+    <w:p>
+      <w:pPr>
+        <w:pStyle w:val="NoSpacing"/>
+      </w:pPr>
+      <w:r>
+        <w:t>What material is used to make brake pedal?</w:t>
+      </w:r>
+    </w:p>
+    <w:p>
+      <w:pPr>
+        <w:pStyle w:val="NoSpacing"/>
+      </w:pPr>
+      <w:r>
+        <w:t>Steel is used normally but when weight reduction is accounted then plastic brake pedal can also be setup. Plastic brake pedal does 30% to 40% weight reduction.</w:t>
+      </w:r>
+    </w:p>
+    <w:p>
+      <w:pPr>
+        <w:pStyle w:val="NoSpacing"/>
+      </w:pPr>
+    </w:p>
+    <w:p>
+      <w:pPr>
+        <w:pStyle w:val="NoSpacing"/>
+      </w:pPr>
+      <w:r>
+        <w:t>What are the reasons behind the brake pedal to go to floor?</w:t>
+      </w:r>
+    </w:p>
+    <w:p>
+      <w:pPr>
+        <w:pStyle w:val="NoSpacing"/>
+        <w:numPr>
+          <w:ilvl w:val="0"/>
+          <w:numId w:val="2"/>
+        </w:numPr>
+      </w:pPr>
+      <w:r>
+        <w:t>Brake Fluid leak in brake line or brake caliper</w:t>
+      </w:r>
+    </w:p>
+    <w:p>
+      <w:pPr>
+        <w:pStyle w:val="NoSpacing"/>
+        <w:numPr>
+          <w:ilvl w:val="0"/>
+          <w:numId w:val="2"/>
+        </w:numPr>
+      </w:pPr>
+      <w:r>
+        <w:t>Poor performing Master cylinder which allows liquid to avoid internal seals</w:t>
+      </w:r>
+    </w:p>
+    <w:p>
+      <w:pPr>
+        <w:pStyle w:val="NoSpacing"/>
+      </w:pPr>
+      <w:r>
+        <w:rPr>
+          <w:noProof/>
+        </w:rPr>
+        <w:lastRenderedPageBreak/>
+        <w:drawing>
+          <wp:inline distT="0" distB="0" distL="0" distR="0">
+            <wp:extent cx="5943600" cy="4457700"/>
+            <wp:effectExtent l="0" t="0" r="0" b="0"/>
+            <wp:docPr id="3" name="Picture 3" descr="C:\Users\Gowtham\Pictures\Brake Components\brakepedal.jpg"/>
+            <wp:cNvGraphicFramePr>
+              <a:graphicFrameLocks xmlns:a="http://schemas.openxmlformats.org/drawingml/2006/main" noChangeAspect="1"/>
+            </wp:cNvGraphicFramePr>
+            <a:graphic xmlns:a="http://schemas.openxmlformats.org/drawingml/2006/main">
+              <a:graphicData uri="http://schemas.openxmlformats.org/drawingml/2006/picture">
+                <pic:pic xmlns:pic="http://schemas.openxmlformats.org/drawingml/2006/picture">
+                  <pic:nvPicPr>
+                    <pic:cNvPr id="0" name="Picture 1" descr="C:\Users\Gowtham\Pictures\Brake Components\brakepedal.jpg"/>
+                    <pic:cNvPicPr>
+                      <a:picLocks noChangeAspect="1" noChangeArrowheads="1"/>
+                    </pic:cNvPicPr>
+                  </pic:nvPicPr>
+                  <pic:blipFill>
+                    <a:blip r:embed="rId7" cstate="print">
+                      <a:extLst>
+                        <a:ext uri="{28A0092B-C50C-407E-A947-70E740481C1C}">
+                          <a14:useLocalDpi xmlns:a14="http://schemas.microsoft.com/office/drawing/2010/main" val="0"/>
+                        </a:ext>
+                      </a:extLst>
+                    </a:blip>
+                    <a:srcRect/>
+                    <a:stretch>
+                      <a:fillRect/>
+                    </a:stretch>
+                  </pic:blipFill>
+                  <pic:spPr bwMode="auto">
+                    <a:xfrm>
+                      <a:off x="0" y="0"/>
+                      <a:ext cx="5943600" cy="4457700"/>
+                    </a:xfrm>
+                    <a:prstGeom prst="rect">
+                      <a:avLst/>
+                    </a:prstGeom>
+                    <a:noFill/>
+                    <a:ln>
+                      <a:noFill/>
+                    </a:ln>
+                  </pic:spPr>
+                </pic:pic>
+              </a:graphicData>
+            </a:graphic>
+          </wp:inline>
+        </w:drawing>
+      </w:r>
+      <w:bookmarkStart w:id="0" w:name="_GoBack"/>
       <w:bookmarkEnd w:id="0"/>
     </w:p>
-    <w:p/>
+    <w:p>
+      <w:pPr>
+        <w:pStyle w:val="NoSpacing"/>
+      </w:pPr>
+    </w:p>
+    <w:p>
+      <w:pPr>
+        <w:pStyle w:val="NoSpacing"/>
+      </w:pPr>
+    </w:p>
+    <w:p>
+      <w:pPr>
+        <w:pStyle w:val="NoSpacing"/>
+      </w:pPr>
+    </w:p>
+    <w:p>
+      <w:pPr>
+        <w:pStyle w:val="NoSpacing"/>
+      </w:pPr>
+    </w:p>
     <w:sectPr>
       <w:pgSz w:w="12240" w:h="15840"/>
       <w:pgMar w:top="1440" w:right="1440" w:bottom="1440" w:left="1440" w:header="720" w:footer="720" w:gutter="0"/>
@@ -1449,6 +1403,16 @@
       <w:spacing w:after="0" w:line="240" w:lineRule="auto"/>
     </w:pPr>
   </w:style>
+  <w:style w:type="character" w:styleId="PlaceholderText">
+    <w:name w:val="Placeholder Text"/>
+    <w:basedOn w:val="DefaultParagraphFont"/>
+    <w:uiPriority w:val="99"/>
+    <w:semiHidden/>
+    <w:rsid w:val="004F1410"/>
+    <w:rPr>
+      <w:color w:val="808080"/>
+    </w:rPr>
+  </w:style>
 </w:styles>
 </file>
 
